--- a/01_PHP_1/05_php_intro/homeWork/PHP_intro_HW1.docx
+++ b/01_PHP_1/05_php_intro/homeWork/PHP_intro_HW1.docx
@@ -59,29 +59,6 @@
           <w:szCs w:val="28"/>
         </w:rPr>
       </w:pPr>
-      <w:r>
-        <w:rPr>
-          <w:rFonts w:asciiTheme="minorHAnsi" w:eastAsia="Consolas" w:hAnsiTheme="minorHAnsi" w:cs="Consolas"/>
-          <w:bCs/>
-          <w:color w:val="000000"/>
-          <w:sz w:val="28"/>
-          <w:szCs w:val="28"/>
-          <w:lang w:val="en-US"/>
-        </w:rPr>
-        <w:t>/</w:t>
-      </w:r>
-      <w:r>
-        <w:rPr>
-          <w:rFonts w:asciiTheme="minorHAnsi" w:eastAsia="Consolas" w:hAnsiTheme="minorHAnsi" w:cs="Consolas"/>
-          <w:bCs/>
-          <w:color w:val="000000"/>
-          <w:sz w:val="28"/>
-          <w:szCs w:val="28"/>
-        </w:rPr>
-        <w:t xml:space="preserve">на лист/ </w:t>
-      </w:r>
-      <w:bookmarkStart w:id="0" w:name="_GoBack"/>
-      <w:bookmarkEnd w:id="0"/>
       <w:r>
         <w:rPr>
           <w:rFonts w:asciiTheme="minorHAnsi" w:eastAsia="Consolas" w:hAnsiTheme="minorHAnsi" w:cs="Consolas"/>
@@ -425,35 +402,17 @@
           <w:szCs w:val="28"/>
         </w:rPr>
       </w:pPr>
+      <w:bookmarkStart w:id="0" w:name="_GoBack"/>
+      <w:bookmarkEnd w:id="0"/>
       <w:r>
         <w:rPr>
           <w:rFonts w:asciiTheme="minorHAnsi" w:eastAsiaTheme="minorHAnsi" w:hAnsiTheme="minorHAnsi" w:cs="ArialMT"/>
           <w:kern w:val="0"/>
           <w:sz w:val="28"/>
           <w:szCs w:val="28"/>
-          <w:lang w:eastAsia="en-US" w:bidi="ar-SA"/>
-        </w:rPr>
-        <w:t>Помислете колко и какви променливи</w:t>
-      </w:r>
-      <w:r>
-        <w:rPr>
-          <w:rFonts w:asciiTheme="minorHAnsi" w:eastAsiaTheme="minorHAnsi" w:hAnsiTheme="minorHAnsi" w:cs="ArialMT"/>
-          <w:kern w:val="0"/>
-          <w:sz w:val="28"/>
-          <w:szCs w:val="28"/>
-          <w:lang w:eastAsia="en-US" w:bidi="ar-SA"/>
-        </w:rPr>
-        <w:t xml:space="preserve"> ще е необходимо да декларирате</w:t>
-      </w:r>
-      <w:r>
-        <w:rPr>
-          <w:rFonts w:asciiTheme="minorHAnsi" w:eastAsiaTheme="minorHAnsi" w:hAnsiTheme="minorHAnsi" w:cs="ArialMT"/>
-          <w:kern w:val="0"/>
-          <w:sz w:val="28"/>
-          <w:szCs w:val="28"/>
           <w:lang w:val="en-US" w:eastAsia="en-US" w:bidi="ar-SA"/>
         </w:rPr>
-        <w:t xml:space="preserve">.  </w:t>
+        <w:t xml:space="preserve">  </w:t>
       </w:r>
     </w:p>
     <w:p>
@@ -777,6 +736,7 @@
     <w:r>
       <w:rPr>
         <w:noProof/>
+        <w:lang w:val="en-US" w:eastAsia="en-US"/>
       </w:rPr>
       <w:drawing>
         <wp:anchor distT="0" distB="0" distL="114300" distR="114300" simplePos="0" relativeHeight="251659264" behindDoc="0" locked="0" layoutInCell="1" allowOverlap="1" wp14:anchorId="3B49103C" wp14:editId="7D00A5D6">
@@ -885,6 +845,7 @@
     <w:r>
       <w:rPr>
         <w:noProof/>
+        <w:lang w:val="en-US" w:eastAsia="en-US"/>
       </w:rPr>
       <mc:AlternateContent>
         <mc:Choice Requires="wps">
@@ -1931,7 +1892,6 @@
       <w:lang w:val="en-US"/>
     </w:rPr>
     <w:tblPr>
-      <w:tblInd w:w="0" w:type="dxa"/>
       <w:tblBorders>
         <w:top w:val="single" w:sz="4" w:space="0" w:color="auto"/>
         <w:left w:val="single" w:sz="4" w:space="0" w:color="auto"/>
@@ -1940,12 +1900,6 @@
         <w:insideH w:val="single" w:sz="4" w:space="0" w:color="auto"/>
         <w:insideV w:val="single" w:sz="4" w:space="0" w:color="auto"/>
       </w:tblBorders>
-      <w:tblCellMar>
-        <w:top w:w="0" w:type="dxa"/>
-        <w:left w:w="108" w:type="dxa"/>
-        <w:bottom w:w="0" w:type="dxa"/>
-        <w:right w:w="108" w:type="dxa"/>
-      </w:tblCellMar>
     </w:tblPr>
   </w:style>
   <w:style w:type="character" w:customStyle="1" w:styleId="CodeChar">
@@ -1973,7 +1927,6 @@
       <w:lang w:val="en-US"/>
     </w:rPr>
     <w:tblPr>
-      <w:tblInd w:w="0" w:type="dxa"/>
       <w:tblBorders>
         <w:top w:val="single" w:sz="4" w:space="0" w:color="auto"/>
         <w:left w:val="single" w:sz="4" w:space="0" w:color="auto"/>
@@ -1982,12 +1935,6 @@
         <w:insideH w:val="single" w:sz="4" w:space="0" w:color="auto"/>
         <w:insideV w:val="single" w:sz="4" w:space="0" w:color="auto"/>
       </w:tblBorders>
-      <w:tblCellMar>
-        <w:top w:w="0" w:type="dxa"/>
-        <w:left w:w="108" w:type="dxa"/>
-        <w:bottom w:w="0" w:type="dxa"/>
-        <w:right w:w="108" w:type="dxa"/>
-      </w:tblCellMar>
     </w:tblPr>
   </w:style>
   <w:style w:type="paragraph" w:styleId="a9">
@@ -2433,7 +2380,6 @@
       <w:lang w:val="en-US"/>
     </w:rPr>
     <w:tblPr>
-      <w:tblInd w:w="0" w:type="dxa"/>
       <w:tblBorders>
         <w:top w:val="single" w:sz="4" w:space="0" w:color="auto"/>
         <w:left w:val="single" w:sz="4" w:space="0" w:color="auto"/>
@@ -2442,12 +2388,6 @@
         <w:insideH w:val="single" w:sz="4" w:space="0" w:color="auto"/>
         <w:insideV w:val="single" w:sz="4" w:space="0" w:color="auto"/>
       </w:tblBorders>
-      <w:tblCellMar>
-        <w:top w:w="0" w:type="dxa"/>
-        <w:left w:w="108" w:type="dxa"/>
-        <w:bottom w:w="0" w:type="dxa"/>
-        <w:right w:w="108" w:type="dxa"/>
-      </w:tblCellMar>
     </w:tblPr>
   </w:style>
   <w:style w:type="character" w:customStyle="1" w:styleId="CodeChar">
@@ -2475,7 +2415,6 @@
       <w:lang w:val="en-US"/>
     </w:rPr>
     <w:tblPr>
-      <w:tblInd w:w="0" w:type="dxa"/>
       <w:tblBorders>
         <w:top w:val="single" w:sz="4" w:space="0" w:color="auto"/>
         <w:left w:val="single" w:sz="4" w:space="0" w:color="auto"/>
@@ -2484,12 +2423,6 @@
         <w:insideH w:val="single" w:sz="4" w:space="0" w:color="auto"/>
         <w:insideV w:val="single" w:sz="4" w:space="0" w:color="auto"/>
       </w:tblBorders>
-      <w:tblCellMar>
-        <w:top w:w="0" w:type="dxa"/>
-        <w:left w:w="108" w:type="dxa"/>
-        <w:bottom w:w="0" w:type="dxa"/>
-        <w:right w:w="108" w:type="dxa"/>
-      </w:tblCellMar>
     </w:tblPr>
   </w:style>
   <w:style w:type="paragraph" w:styleId="a9">
@@ -2870,7 +2803,7 @@
 </file>
 
 <file path=customXml/itemProps1.xml><?xml version="1.0" encoding="utf-8"?>
-<ds:datastoreItem xmlns:ds="http://schemas.openxmlformats.org/officeDocument/2006/customXml" ds:itemID="{11F86DA5-8B85-4326-8A5C-3BE65E27F8E7}">
+<ds:datastoreItem xmlns:ds="http://schemas.openxmlformats.org/officeDocument/2006/customXml" ds:itemID="{9B800097-6125-4FFE-A8E7-3595ED74E9FF}">
   <ds:schemaRefs>
     <ds:schemaRef ds:uri="http://schemas.openxmlformats.org/officeDocument/2006/bibliography"/>
   </ds:schemaRefs>
